--- a/Rapport partie 1.docx
+++ b/Rapport partie 1.docx
@@ -265,7 +265,7 @@
                     </pic:cNvPicPr>
                   </pic:nvPicPr>
                   <pic:blipFill>
-                    <a:blip r:embed="rId6">
+                    <a:blip r:embed="rId7">
                       <a:extLst>
                         <a:ext uri="{28A0092B-C50C-407E-A947-70E740481C1C}">
                           <a14:useLocalDpi xmlns:a14="http://schemas.microsoft.com/office/drawing/2010/main" val="0"/>
@@ -341,7 +341,7 @@
                     </pic:cNvPicPr>
                   </pic:nvPicPr>
                   <pic:blipFill>
-                    <a:blip r:embed="rId7">
+                    <a:blip r:embed="rId8">
                       <a:extLst>
                         <a:ext uri="{28A0092B-C50C-407E-A947-70E740481C1C}">
                           <a14:useLocalDpi xmlns:a14="http://schemas.microsoft.com/office/drawing/2010/main" val="0"/>
@@ -586,7 +586,7 @@
                     </pic:cNvPicPr>
                   </pic:nvPicPr>
                   <pic:blipFill>
-                    <a:blip r:embed="rId8">
+                    <a:blip r:embed="rId9">
                       <a:extLst>
                         <a:ext uri="{28A0092B-C50C-407E-A947-70E740481C1C}">
                           <a14:useLocalDpi xmlns:a14="http://schemas.microsoft.com/office/drawing/2010/main" val="0"/>
@@ -1799,7 +1799,7 @@
                     </pic:cNvPicPr>
                   </pic:nvPicPr>
                   <pic:blipFill>
-                    <a:blip r:embed="rId9">
+                    <a:blip r:embed="rId10">
                       <a:extLst>
                         <a:ext uri="{28A0092B-C50C-407E-A947-70E740481C1C}">
                           <a14:useLocalDpi xmlns:a14="http://schemas.microsoft.com/office/drawing/2010/main" val="0"/>
@@ -1849,7 +1849,309 @@
       </w:r>
     </w:p>
     <w:p/>
-    <w:p>
+    <w:p/>
+    <w:p>
+      <w:pPr>
+        <w:jc w:val="both"/>
+      </w:pPr>
+      <w:r>
+        <w:t xml:space="preserve">La programmation de l’algorithme de Wilson s’est </w:t>
+      </w:r>
+      <w:proofErr w:type="gramStart"/>
+      <w:r>
+        <w:t>basé</w:t>
+      </w:r>
+      <w:proofErr w:type="gramEnd"/>
+      <w:r>
+        <w:t xml:space="preserve"> en partie sur celle d’Aldous-Broder. </w:t>
+      </w:r>
+    </w:p>
+    <w:p>
+      <w:pPr>
+        <w:jc w:val="both"/>
+      </w:pPr>
+    </w:p>
+    <w:p>
+      <w:pPr>
+        <w:jc w:val="both"/>
+      </w:pPr>
+      <w:r>
+        <w:t xml:space="preserve">L’exécution de l’algorithme se fait en trois temps : </w:t>
+      </w:r>
+    </w:p>
+    <w:p>
+      <w:pPr>
+        <w:jc w:val="both"/>
+      </w:pPr>
+    </w:p>
+    <w:p>
+      <w:pPr>
+        <w:pStyle w:val="Paragraphedeliste"/>
+        <w:numPr>
+          <w:ilvl w:val="0"/>
+          <w:numId w:val="1"/>
+        </w:numPr>
+        <w:jc w:val="both"/>
+      </w:pPr>
+      <w:proofErr w:type="spellStart"/>
+      <w:r>
+        <w:t>genNewUncoveredPoint</w:t>
+      </w:r>
+      <w:proofErr w:type="spellEnd"/>
+      <w:r>
+        <w:t xml:space="preserve"> est une fonction qui va générer  une liste de points </w:t>
+      </w:r>
+      <w:proofErr w:type="gramStart"/>
+      <w:r>
+        <w:t>qu’on a</w:t>
+      </w:r>
+      <w:proofErr w:type="gramEnd"/>
+      <w:r>
+        <w:t xml:space="preserve"> pas encore parcouru. On choisit un nouveau point au hasard dans cette liste. </w:t>
+      </w:r>
+    </w:p>
+    <w:p>
+      <w:pPr>
+        <w:pStyle w:val="Paragraphedeliste"/>
+        <w:numPr>
+          <w:ilvl w:val="0"/>
+          <w:numId w:val="1"/>
+        </w:numPr>
+        <w:jc w:val="both"/>
+      </w:pPr>
+      <w:proofErr w:type="spellStart"/>
+      <w:r>
+        <w:t>CheminRetour</w:t>
+      </w:r>
+      <w:proofErr w:type="spellEnd"/>
+      <w:r>
+        <w:t xml:space="preserve"> est une procédure qui à partir du point choisi aléatoirement précédemment va construire un chemin jusqu’au prochain point qu’on a déjà parcouru. </w:t>
+      </w:r>
+    </w:p>
+    <w:p>
+      <w:pPr>
+        <w:pStyle w:val="Paragraphedeliste"/>
+        <w:jc w:val="both"/>
+      </w:pPr>
+      <w:r>
+        <w:t xml:space="preserve">C’est ici toute la subtilité de Wilson : on peut très bien faire demi-tour et créer des cycles, ils seront supprimés plus tard. </w:t>
+      </w:r>
+    </w:p>
+    <w:p>
+      <w:pPr>
+        <w:pStyle w:val="Paragraphedeliste"/>
+        <w:jc w:val="both"/>
+      </w:pPr>
+      <w:r>
+        <w:t xml:space="preserve">Les arêtes choisies pour constituer le chemin sont stockées dans une liste. Il sera plus facile par la suite de les retirer. </w:t>
+      </w:r>
+    </w:p>
+    <w:p>
+      <w:pPr>
+        <w:pStyle w:val="Paragraphedeliste"/>
+        <w:numPr>
+          <w:ilvl w:val="0"/>
+          <w:numId w:val="1"/>
+        </w:numPr>
+        <w:jc w:val="both"/>
+      </w:pPr>
+      <w:proofErr w:type="spellStart"/>
+      <w:r>
+        <w:t>enleverBoucle</w:t>
+      </w:r>
+      <w:proofErr w:type="spellEnd"/>
+      <w:r>
+        <w:t xml:space="preserve"> est la procédure la plus complexe. Elle se base sur la liste </w:t>
+      </w:r>
+      <w:proofErr w:type="spellStart"/>
+      <w:r>
+        <w:rPr>
+          <w:iCs/>
+        </w:rPr>
+        <w:t>cheminRetour</w:t>
+      </w:r>
+      <w:proofErr w:type="spellEnd"/>
+      <w:r>
+        <w:rPr>
+          <w:iCs/>
+        </w:rPr>
+        <w:t xml:space="preserve"> et sur un tableau d’entier nommé </w:t>
+      </w:r>
+      <w:proofErr w:type="spellStart"/>
+      <w:r>
+        <w:rPr>
+          <w:iCs/>
+        </w:rPr>
+        <w:t>indice</w:t>
+      </w:r>
+      <w:r>
+        <w:t>_du_premier_depart</w:t>
+      </w:r>
+      <w:proofErr w:type="spellEnd"/>
+      <w:r>
+        <w:t xml:space="preserve"> qui va être rempli par des -1 en premier lieu, car c’est un indice qui ne peut pas exister dans un tableau. On va ensuite parcourir ce tableau : si l’indice est différent de -1 alors on va supprimer à l’aide d’une boucle toutes les arêtes de </w:t>
+      </w:r>
+      <w:proofErr w:type="spellStart"/>
+      <w:r>
+        <w:t>cheminRetour</w:t>
+      </w:r>
+      <w:proofErr w:type="spellEnd"/>
+      <w:r>
+        <w:t xml:space="preserve"> entre l’indice contenu dans le tableau et le compteur.</w:t>
+      </w:r>
+    </w:p>
+    <w:p>
+      <w:pPr>
+        <w:pStyle w:val="Paragraphedeliste"/>
+        <w:jc w:val="both"/>
+      </w:pPr>
+      <w:r>
+        <w:t xml:space="preserve">Si l’indice est </w:t>
+      </w:r>
+      <w:proofErr w:type="gramStart"/>
+      <w:r>
+        <w:t>à</w:t>
+      </w:r>
+      <w:proofErr w:type="gramEnd"/>
+      <w:r>
+        <w:t xml:space="preserve"> -1 alors on parcourt ce sommet pour la première fois et on va changer la valeur du tableau pour y mettre la valeur du compteur. </w:t>
+      </w:r>
+    </w:p>
+    <w:p>
+      <w:pPr>
+        <w:pStyle w:val="Paragraphedeliste"/>
+        <w:jc w:val="both"/>
+      </w:pPr>
+    </w:p>
+    <w:p>
+      <w:pPr>
+        <w:pStyle w:val="Paragraphedeliste"/>
+        <w:numPr>
+          <w:ilvl w:val="0"/>
+          <w:numId w:val="1"/>
+        </w:numPr>
+        <w:jc w:val="both"/>
+      </w:pPr>
+      <w:r>
+        <w:t xml:space="preserve">Une fois cette étape terminée on appelle </w:t>
+      </w:r>
+      <w:proofErr w:type="spellStart"/>
+      <w:r>
+        <w:t>ajouterChemin</w:t>
+      </w:r>
+      <w:proofErr w:type="spellEnd"/>
+      <w:r>
+        <w:t xml:space="preserve"> qui va récupérer l’arbre retour une fois nettoyé et marqué tous les sommets à </w:t>
+      </w:r>
+      <w:proofErr w:type="spellStart"/>
+      <w:r>
+        <w:t>true</w:t>
+      </w:r>
+      <w:proofErr w:type="spellEnd"/>
+      <w:r>
+        <w:t xml:space="preserve">. </w:t>
+      </w:r>
+      <w:r>
+        <w:t xml:space="preserve"> </w:t>
+      </w:r>
+    </w:p>
+    <w:p>
+      <w:pPr>
+        <w:pStyle w:val="Paragraphedeliste"/>
+        <w:jc w:val="both"/>
+      </w:pPr>
+    </w:p>
+    <w:p>
+      <w:pPr>
+        <w:pStyle w:val="Paragraphedeliste"/>
+        <w:jc w:val="both"/>
+      </w:pPr>
+    </w:p>
+    <w:p>
+      <w:pPr>
+        <w:pStyle w:val="Paragraphedeliste"/>
+        <w:jc w:val="both"/>
+      </w:pPr>
+      <w:r>
+        <w:t xml:space="preserve">Cet algorithme donne la même probabilité pour tous les arbres couvrants, expérimentalement, voici les résultat de l’exécution de l’algorithme un million de fois : </w:t>
+      </w:r>
+    </w:p>
+    <w:p>
+      <w:pPr>
+        <w:pStyle w:val="Paragraphedeliste"/>
+        <w:jc w:val="both"/>
+      </w:pPr>
+    </w:p>
+    <w:p>
+      <w:pPr>
+        <w:pStyle w:val="Paragraphedeliste"/>
+        <w:jc w:val="both"/>
+      </w:pPr>
+    </w:p>
+    <w:p>
+      <w:pPr>
+        <w:pStyle w:val="Paragraphedeliste"/>
+        <w:jc w:val="both"/>
+      </w:pPr>
+      <w:r>
+        <w:rPr>
+          <w:noProof/>
+        </w:rPr>
+        <w:drawing>
+          <wp:inline distT="0" distB="0" distL="0" distR="0" wp14:anchorId="6E4013A3" wp14:editId="4F404832">
+            <wp:extent cx="1143000" cy="1625600"/>
+            <wp:effectExtent l="0" t="0" r="0" b="0"/>
+            <wp:docPr id="5" name="Image 5" descr="Macintosh HD:Users:charlottelanuel:Desktop:Capture d’écran 2019-01-06 à 00.32.46.png"/>
+            <wp:cNvGraphicFramePr>
+              <a:graphicFrameLocks xmlns:a="http://schemas.openxmlformats.org/drawingml/2006/main" noChangeAspect="1"/>
+            </wp:cNvGraphicFramePr>
+            <a:graphic xmlns:a="http://schemas.openxmlformats.org/drawingml/2006/main">
+              <a:graphicData uri="http://schemas.openxmlformats.org/drawingml/2006/picture">
+                <pic:pic xmlns:pic="http://schemas.openxmlformats.org/drawingml/2006/picture">
+                  <pic:nvPicPr>
+                    <pic:cNvPr id="0" name="Picture 1" descr="Macintosh HD:Users:charlottelanuel:Desktop:Capture d’écran 2019-01-06 à 00.32.46.png"/>
+                    <pic:cNvPicPr>
+                      <a:picLocks noChangeAspect="1" noChangeArrowheads="1"/>
+                    </pic:cNvPicPr>
+                  </pic:nvPicPr>
+                  <pic:blipFill>
+                    <a:blip r:embed="rId11">
+                      <a:extLst>
+                        <a:ext uri="{28A0092B-C50C-407E-A947-70E740481C1C}">
+                          <a14:useLocalDpi xmlns:a14="http://schemas.microsoft.com/office/drawing/2010/main" val="0"/>
+                        </a:ext>
+                      </a:extLst>
+                    </a:blip>
+                    <a:srcRect/>
+                    <a:stretch>
+                      <a:fillRect/>
+                    </a:stretch>
+                  </pic:blipFill>
+                  <pic:spPr bwMode="auto">
+                    <a:xfrm>
+                      <a:off x="0" y="0"/>
+                      <a:ext cx="1143000" cy="1625600"/>
+                    </a:xfrm>
+                    <a:prstGeom prst="rect">
+                      <a:avLst/>
+                    </a:prstGeom>
+                    <a:noFill/>
+                    <a:ln>
+                      <a:noFill/>
+                    </a:ln>
+                  </pic:spPr>
+                </pic:pic>
+              </a:graphicData>
+            </a:graphic>
+          </wp:inline>
+        </w:drawing>
+      </w:r>
+    </w:p>
+    <w:p>
+      <w:pPr>
+        <w:pStyle w:val="Paragraphedeliste"/>
+        <w:jc w:val="both"/>
+      </w:pPr>
       <w:bookmarkStart w:id="0" w:name="_GoBack"/>
       <w:bookmarkEnd w:id="0"/>
     </w:p>
@@ -1861,6 +2163,126 @@
     </w:sectPr>
   </w:body>
 </w:document>
+</file>
+
+<file path=word/numbering.xml><?xml version="1.0" encoding="utf-8"?>
+<w:numbering xmlns:wpc="http://schemas.microsoft.com/office/word/2010/wordprocessingCanvas" xmlns:mo="http://schemas.microsoft.com/office/mac/office/2008/main" xmlns:mc="http://schemas.openxmlformats.org/markup-compatibility/2006" xmlns:mv="urn:schemas-microsoft-com:mac:vml" xmlns:o="urn:schemas-microsoft-com:office:office" xmlns:r="http://schemas.openxmlformats.org/officeDocument/2006/relationships" xmlns:m="http://schemas.openxmlformats.org/officeDocument/2006/math" xmlns:v="urn:schemas-microsoft-com:vml" xmlns:wp14="http://schemas.microsoft.com/office/word/2010/wordprocessingDrawing" xmlns:wp="http://schemas.openxmlformats.org/drawingml/2006/wordprocessingDrawing" xmlns:w10="urn:schemas-microsoft-com:office:word" xmlns:w="http://schemas.openxmlformats.org/wordprocessingml/2006/main" xmlns:w14="http://schemas.microsoft.com/office/word/2010/wordml" xmlns:wpg="http://schemas.microsoft.com/office/word/2010/wordprocessingGroup" xmlns:wpi="http://schemas.microsoft.com/office/word/2010/wordprocessingInk" xmlns:wne="http://schemas.microsoft.com/office/word/2006/wordml" xmlns:wps="http://schemas.microsoft.com/office/word/2010/wordprocessingShape" mc:Ignorable="w14 wp14">
+  <w:abstractNum w:abstractNumId="0">
+    <w:nsid w:val="429648EA"/>
+    <w:multiLevelType w:val="hybridMultilevel"/>
+    <w:tmpl w:val="838ACD3A"/>
+    <w:lvl w:ilvl="0" w:tplc="FC608812">
+      <w:numFmt w:val="bullet"/>
+      <w:lvlText w:val="-"/>
+      <w:lvlJc w:val="left"/>
+      <w:pPr>
+        <w:ind w:left="720" w:hanging="360"/>
+      </w:pPr>
+      <w:rPr>
+        <w:rFonts w:ascii="Cambria" w:eastAsiaTheme="minorEastAsia" w:hAnsi="Cambria" w:cstheme="minorBidi" w:hint="default"/>
+      </w:rPr>
+    </w:lvl>
+    <w:lvl w:ilvl="1" w:tplc="040C0003" w:tentative="1">
+      <w:start w:val="1"/>
+      <w:numFmt w:val="bullet"/>
+      <w:lvlText w:val="o"/>
+      <w:lvlJc w:val="left"/>
+      <w:pPr>
+        <w:ind w:left="1440" w:hanging="360"/>
+      </w:pPr>
+      <w:rPr>
+        <w:rFonts w:ascii="Courier New" w:hAnsi="Courier New" w:hint="default"/>
+      </w:rPr>
+    </w:lvl>
+    <w:lvl w:ilvl="2" w:tplc="040C0005" w:tentative="1">
+      <w:start w:val="1"/>
+      <w:numFmt w:val="bullet"/>
+      <w:lvlText w:val=""/>
+      <w:lvlJc w:val="left"/>
+      <w:pPr>
+        <w:ind w:left="2160" w:hanging="360"/>
+      </w:pPr>
+      <w:rPr>
+        <w:rFonts w:ascii="Wingdings" w:hAnsi="Wingdings" w:hint="default"/>
+      </w:rPr>
+    </w:lvl>
+    <w:lvl w:ilvl="3" w:tplc="040C0001" w:tentative="1">
+      <w:start w:val="1"/>
+      <w:numFmt w:val="bullet"/>
+      <w:lvlText w:val=""/>
+      <w:lvlJc w:val="left"/>
+      <w:pPr>
+        <w:ind w:left="2880" w:hanging="360"/>
+      </w:pPr>
+      <w:rPr>
+        <w:rFonts w:ascii="Symbol" w:hAnsi="Symbol" w:hint="default"/>
+      </w:rPr>
+    </w:lvl>
+    <w:lvl w:ilvl="4" w:tplc="040C0003" w:tentative="1">
+      <w:start w:val="1"/>
+      <w:numFmt w:val="bullet"/>
+      <w:lvlText w:val="o"/>
+      <w:lvlJc w:val="left"/>
+      <w:pPr>
+        <w:ind w:left="3600" w:hanging="360"/>
+      </w:pPr>
+      <w:rPr>
+        <w:rFonts w:ascii="Courier New" w:hAnsi="Courier New" w:hint="default"/>
+      </w:rPr>
+    </w:lvl>
+    <w:lvl w:ilvl="5" w:tplc="040C0005" w:tentative="1">
+      <w:start w:val="1"/>
+      <w:numFmt w:val="bullet"/>
+      <w:lvlText w:val=""/>
+      <w:lvlJc w:val="left"/>
+      <w:pPr>
+        <w:ind w:left="4320" w:hanging="360"/>
+      </w:pPr>
+      <w:rPr>
+        <w:rFonts w:ascii="Wingdings" w:hAnsi="Wingdings" w:hint="default"/>
+      </w:rPr>
+    </w:lvl>
+    <w:lvl w:ilvl="6" w:tplc="040C0001" w:tentative="1">
+      <w:start w:val="1"/>
+      <w:numFmt w:val="bullet"/>
+      <w:lvlText w:val=""/>
+      <w:lvlJc w:val="left"/>
+      <w:pPr>
+        <w:ind w:left="5040" w:hanging="360"/>
+      </w:pPr>
+      <w:rPr>
+        <w:rFonts w:ascii="Symbol" w:hAnsi="Symbol" w:hint="default"/>
+      </w:rPr>
+    </w:lvl>
+    <w:lvl w:ilvl="7" w:tplc="040C0003" w:tentative="1">
+      <w:start w:val="1"/>
+      <w:numFmt w:val="bullet"/>
+      <w:lvlText w:val="o"/>
+      <w:lvlJc w:val="left"/>
+      <w:pPr>
+        <w:ind w:left="5760" w:hanging="360"/>
+      </w:pPr>
+      <w:rPr>
+        <w:rFonts w:ascii="Courier New" w:hAnsi="Courier New" w:hint="default"/>
+      </w:rPr>
+    </w:lvl>
+    <w:lvl w:ilvl="8" w:tplc="040C0005" w:tentative="1">
+      <w:start w:val="1"/>
+      <w:numFmt w:val="bullet"/>
+      <w:lvlText w:val=""/>
+      <w:lvlJc w:val="left"/>
+      <w:pPr>
+        <w:ind w:left="6480" w:hanging="360"/>
+      </w:pPr>
+      <w:rPr>
+        <w:rFonts w:ascii="Wingdings" w:hAnsi="Wingdings" w:hint="default"/>
+      </w:rPr>
+    </w:lvl>
+  </w:abstractNum>
+  <w:num w:numId="1">
+    <w:abstractNumId w:val="0"/>
+  </w:num>
+</w:numbering>
 </file>
 
 <file path=word/styles.xml><?xml version="1.0" encoding="utf-8"?>
@@ -2240,6 +2662,28 @@
     <w:rsid w:val="00954DCC"/>
     <w:rPr>
       <w:color w:val="808080"/>
+    </w:rPr>
+  </w:style>
+  <w:style w:type="paragraph" w:styleId="Paragraphedeliste">
+    <w:name w:val="List Paragraph"/>
+    <w:basedOn w:val="Normal"/>
+    <w:uiPriority w:val="34"/>
+    <w:qFormat/>
+    <w:rsid w:val="00603B5B"/>
+    <w:pPr>
+      <w:ind w:left="720"/>
+      <w:contextualSpacing/>
+    </w:pPr>
+  </w:style>
+  <w:style w:type="character" w:styleId="Accentuation">
+    <w:name w:val="Emphasis"/>
+    <w:basedOn w:val="Policepardfaut"/>
+    <w:uiPriority w:val="20"/>
+    <w:qFormat/>
+    <w:rsid w:val="00603B5B"/>
+    <w:rPr>
+      <w:i/>
+      <w:iCs/>
     </w:rPr>
   </w:style>
 </w:styles>
@@ -2624,6 +3068,28 @@
       <w:color w:val="808080"/>
     </w:rPr>
   </w:style>
+  <w:style w:type="paragraph" w:styleId="Paragraphedeliste">
+    <w:name w:val="List Paragraph"/>
+    <w:basedOn w:val="Normal"/>
+    <w:uiPriority w:val="34"/>
+    <w:qFormat/>
+    <w:rsid w:val="00603B5B"/>
+    <w:pPr>
+      <w:ind w:left="720"/>
+      <w:contextualSpacing/>
+    </w:pPr>
+  </w:style>
+  <w:style w:type="character" w:styleId="Accentuation">
+    <w:name w:val="Emphasis"/>
+    <w:basedOn w:val="Policepardfaut"/>
+    <w:uiPriority w:val="20"/>
+    <w:qFormat/>
+    <w:rsid w:val="00603B5B"/>
+    <w:rPr>
+      <w:i/>
+      <w:iCs/>
+    </w:rPr>
+  </w:style>
 </w:styles>
 </file>
 
@@ -2952,7 +3418,7 @@
 </file>
 
 <file path=customXml/itemProps1.xml><?xml version="1.0" encoding="utf-8"?>
-<ds:datastoreItem xmlns:ds="http://schemas.openxmlformats.org/officeDocument/2006/customXml" ds:itemID="{18666E06-5E70-C04C-A174-94A3976949CB}">
+<ds:datastoreItem xmlns:ds="http://schemas.openxmlformats.org/officeDocument/2006/customXml" ds:itemID="{09C81702-53C0-054D-A8B6-C15367A36B0B}">
   <ds:schemaRefs>
     <ds:schemaRef ds:uri="http://schemas.openxmlformats.org/officeDocument/2006/bibliography"/>
   </ds:schemaRefs>

--- a/Rapport partie 1.docx
+++ b/Rapport partie 1.docx
@@ -35,13 +35,13 @@
     <w:p>
       <w:pPr>
         <w:pStyle w:val="Titre"/>
-        <w:jc w:val="both"/>
+        <w:jc w:val="center"/>
       </w:pPr>
     </w:p>
     <w:p>
       <w:pPr>
         <w:pStyle w:val="Titre"/>
-        <w:jc w:val="both"/>
+        <w:jc w:val="center"/>
       </w:pPr>
       <w:r>
         <w:t>Rapport Devoir Algorithmique</w:t>
@@ -50,7 +50,7 @@
     <w:p>
       <w:pPr>
         <w:pStyle w:val="Sous-titre"/>
-        <w:jc w:val="both"/>
+        <w:jc w:val="center"/>
         <w:rPr>
           <w:rFonts w:asciiTheme="minorHAnsi" w:eastAsiaTheme="minorEastAsia" w:hAnsiTheme="minorHAnsi" w:cstheme="minorBidi"/>
           <w:i w:val="0"/>
@@ -63,7 +63,7 @@
     <w:p>
       <w:pPr>
         <w:pStyle w:val="Sous-titre"/>
-        <w:jc w:val="both"/>
+        <w:jc w:val="center"/>
       </w:pPr>
       <w:r>
         <w:t>Partie 1 : Algorithmes de création d’arbres couvrants</w:t>
@@ -138,36 +138,6 @@
       <w:pPr>
         <w:jc w:val="both"/>
       </w:pPr>
-    </w:p>
-    <w:p>
-      <w:pPr>
-        <w:jc w:val="both"/>
-      </w:pPr>
-    </w:p>
-    <w:p>
-      <w:pPr>
-        <w:jc w:val="both"/>
-      </w:pPr>
-    </w:p>
-    <w:p>
-      <w:pPr>
-        <w:jc w:val="both"/>
-      </w:pPr>
-    </w:p>
-    <w:p>
-      <w:pPr>
-        <w:jc w:val="both"/>
-      </w:pPr>
-    </w:p>
-    <w:p>
-      <w:pPr>
-        <w:jc w:val="both"/>
-      </w:pPr>
-    </w:p>
-    <w:p>
-      <w:pPr>
-        <w:jc w:val="both"/>
-      </w:pPr>
       <w:r>
         <w:t>LANUEL Charlotte</w:t>
       </w:r>
@@ -200,8 +170,16 @@
     </w:p>
     <w:p>
       <w:pPr>
-        <w:jc w:val="both"/>
-      </w:pPr>
+        <w:jc w:val="center"/>
+      </w:pPr>
+      <w:bookmarkStart w:id="0" w:name="_GoBack"/>
+      <w:r>
+        <w:t>Tout le travail fourni pour ce projet a été réalisé en binôme</w:t>
+      </w:r>
+      <w:r>
+        <w:t>. Le rapport a été écrit par Charlotte LANUEL.</w:t>
+      </w:r>
+      <w:bookmarkEnd w:id="0"/>
       <w:r>
         <w:br w:type="page"/>
       </w:r>
@@ -209,13 +187,16 @@
     <w:p>
       <w:pPr>
         <w:pStyle w:val="Titre1"/>
-        <w:jc w:val="both"/>
       </w:pPr>
       <w:r>
         <w:lastRenderedPageBreak/>
         <w:t>Question 1</w:t>
       </w:r>
-    </w:p>
+      <w:r>
+        <w:t xml:space="preserve">  </w:t>
+      </w:r>
+    </w:p>
+    <w:p/>
     <w:p>
       <w:pPr>
         <w:jc w:val="both"/>
@@ -399,16 +380,6 @@
       <w:pPr>
         <w:jc w:val="both"/>
       </w:pPr>
-    </w:p>
-    <w:p>
-      <w:pPr>
-        <w:jc w:val="both"/>
-      </w:pPr>
-    </w:p>
-    <w:p>
-      <w:pPr>
-        <w:jc w:val="both"/>
-      </w:pPr>
       <w:r>
         <w:t xml:space="preserve">L’algorithme de </w:t>
       </w:r>
@@ -1649,7 +1620,6 @@
     </w:p>
     <w:p/>
     <w:p/>
-    <w:p/>
     <w:p>
       <w:pPr>
         <w:jc w:val="both"/>
@@ -1849,7 +1819,6 @@
       </w:r>
     </w:p>
     <w:p/>
-    <w:p/>
     <w:p>
       <w:pPr>
         <w:jc w:val="both"/>
@@ -2152,8 +2121,393 @@
         <w:pStyle w:val="Paragraphedeliste"/>
         <w:jc w:val="both"/>
       </w:pPr>
-      <w:bookmarkStart w:id="0" w:name="_GoBack"/>
-      <w:bookmarkEnd w:id="0"/>
+    </w:p>
+    <w:p>
+      <w:pPr>
+        <w:pStyle w:val="Paragraphedeliste"/>
+        <w:jc w:val="both"/>
+      </w:pPr>
+      <w:r>
+        <w:br w:type="page"/>
+      </w:r>
+    </w:p>
+    <w:p>
+      <w:pPr>
+        <w:pStyle w:val="Titre1"/>
+      </w:pPr>
+      <w:r>
+        <w:t>Question 5 : Création de labyrinthes</w:t>
+      </w:r>
+    </w:p>
+    <w:p/>
+    <w:p/>
+    <w:p/>
+    <w:p>
+      <w:pPr>
+        <w:jc w:val="both"/>
+      </w:pPr>
+      <w:r>
+        <w:t xml:space="preserve">La création des mille labyrinthes a nécessité un patron : un quadrillage 20x20 avec une entrée tout en bas à gauche et la sortie en haut à droite. </w:t>
+      </w:r>
+    </w:p>
+    <w:p>
+      <w:pPr>
+        <w:jc w:val="both"/>
+      </w:pPr>
+    </w:p>
+    <w:p>
+      <w:pPr>
+        <w:jc w:val="both"/>
+      </w:pPr>
+    </w:p>
+    <w:p>
+      <w:pPr>
+        <w:keepNext/>
+        <w:jc w:val="both"/>
+      </w:pPr>
+      <w:r>
+        <w:rPr>
+          <w:noProof/>
+        </w:rPr>
+        <w:drawing>
+          <wp:inline distT="0" distB="0" distL="0" distR="0" wp14:anchorId="498F5DB2" wp14:editId="3626B056">
+            <wp:extent cx="4478866" cy="4406252"/>
+            <wp:effectExtent l="0" t="0" r="0" b="0"/>
+            <wp:docPr id="7" name="Image 7" descr="Macintosh HD:Users:charlottelanuel:Desktop:Capture d’écran 2019-01-07 à 00.28.54.png"/>
+            <wp:cNvGraphicFramePr>
+              <a:graphicFrameLocks xmlns:a="http://schemas.openxmlformats.org/drawingml/2006/main" noChangeAspect="1"/>
+            </wp:cNvGraphicFramePr>
+            <a:graphic xmlns:a="http://schemas.openxmlformats.org/drawingml/2006/main">
+              <a:graphicData uri="http://schemas.openxmlformats.org/drawingml/2006/picture">
+                <pic:pic xmlns:pic="http://schemas.openxmlformats.org/drawingml/2006/picture">
+                  <pic:nvPicPr>
+                    <pic:cNvPr id="0" name="Picture 2" descr="Macintosh HD:Users:charlottelanuel:Desktop:Capture d’écran 2019-01-07 à 00.28.54.png"/>
+                    <pic:cNvPicPr>
+                      <a:picLocks noChangeAspect="1" noChangeArrowheads="1"/>
+                    </pic:cNvPicPr>
+                  </pic:nvPicPr>
+                  <pic:blipFill>
+                    <a:blip r:embed="rId12">
+                      <a:extLst>
+                        <a:ext uri="{28A0092B-C50C-407E-A947-70E740481C1C}">
+                          <a14:useLocalDpi xmlns:a14="http://schemas.microsoft.com/office/drawing/2010/main" val="0"/>
+                        </a:ext>
+                      </a:extLst>
+                    </a:blip>
+                    <a:srcRect/>
+                    <a:stretch>
+                      <a:fillRect/>
+                    </a:stretch>
+                  </pic:blipFill>
+                  <pic:spPr bwMode="auto">
+                    <a:xfrm>
+                      <a:off x="0" y="0"/>
+                      <a:ext cx="4478866" cy="4406252"/>
+                    </a:xfrm>
+                    <a:prstGeom prst="rect">
+                      <a:avLst/>
+                    </a:prstGeom>
+                    <a:noFill/>
+                    <a:ln>
+                      <a:noFill/>
+                    </a:ln>
+                  </pic:spPr>
+                </pic:pic>
+              </a:graphicData>
+            </a:graphic>
+          </wp:inline>
+        </w:drawing>
+      </w:r>
+    </w:p>
+    <w:p>
+      <w:pPr>
+        <w:pStyle w:val="Lgende"/>
+        <w:jc w:val="both"/>
+      </w:pPr>
+      <w:r>
+        <w:t xml:space="preserve">Figure </w:t>
+      </w:r>
+      <w:r>
+        <w:fldChar w:fldCharType="begin"/>
+      </w:r>
+      <w:r>
+        <w:instrText xml:space="preserve"> SEQ Figure \* ARABIC </w:instrText>
+      </w:r>
+      <w:r>
+        <w:fldChar w:fldCharType="separate"/>
+      </w:r>
+      <w:r>
+        <w:rPr>
+          <w:noProof/>
+        </w:rPr>
+        <w:t>1</w:t>
+      </w:r>
+      <w:r>
+        <w:fldChar w:fldCharType="end"/>
+      </w:r>
+      <w:r>
+        <w:t xml:space="preserve"> : Exemple de labyrinthe de taille 10</w:t>
+      </w:r>
+    </w:p>
+    <w:p>
+      <w:pPr>
+        <w:jc w:val="both"/>
+      </w:pPr>
+    </w:p>
+    <w:p>
+      <w:pPr>
+        <w:jc w:val="both"/>
+      </w:pPr>
+      <w:r>
+        <w:t xml:space="preserve">Le code qui a été ajouté concerne le calcul du nombre de cul-de-sac et la distance de l’entrée à la sortie. Ces deux méthodes ont été implémentées dans une classe à part des classes qui créent le labyrinthe. </w:t>
+      </w:r>
+    </w:p>
+    <w:p>
+      <w:pPr>
+        <w:jc w:val="both"/>
+      </w:pPr>
+    </w:p>
+    <w:p>
+      <w:pPr>
+        <w:jc w:val="both"/>
+      </w:pPr>
+      <w:r>
+        <w:t xml:space="preserve">La méthode </w:t>
+      </w:r>
+      <w:proofErr w:type="gramStart"/>
+      <w:r>
+        <w:t>identifier(</w:t>
+      </w:r>
+      <w:proofErr w:type="gramEnd"/>
+      <w:r>
+        <w:t xml:space="preserve">) va prendre le tableau vu précédemment : </w:t>
+      </w:r>
+      <w:proofErr w:type="spellStart"/>
+      <w:r>
+        <w:t>point_visites</w:t>
+      </w:r>
+      <w:proofErr w:type="spellEnd"/>
+      <w:r>
+        <w:t xml:space="preserve">. Pour chaque point qui est visité, on part du principe que c’est un cul de sac, et on appelle la méthode récursive </w:t>
+      </w:r>
+      <w:proofErr w:type="spellStart"/>
+      <w:proofErr w:type="gramStart"/>
+      <w:r>
+        <w:t>chercherAutour</w:t>
+      </w:r>
+      <w:proofErr w:type="spellEnd"/>
+      <w:r>
+        <w:t>(</w:t>
+      </w:r>
+      <w:proofErr w:type="gramEnd"/>
+      <w:r>
+        <w:t xml:space="preserve">) qui va rechercher pour chaque arête non visitée le prochain sommet qui est un cul de sac. </w:t>
+      </w:r>
+    </w:p>
+    <w:p>
+      <w:pPr>
+        <w:jc w:val="both"/>
+      </w:pPr>
+    </w:p>
+    <w:p>
+      <w:pPr>
+        <w:jc w:val="both"/>
+      </w:pPr>
+      <w:r>
+        <w:t xml:space="preserve">Pour chaque arête qui est utilisée dans le labyrinthe, on instancie le </w:t>
+      </w:r>
+      <w:proofErr w:type="spellStart"/>
+      <w:r>
+        <w:t>pointFutur</w:t>
+      </w:r>
+      <w:proofErr w:type="spellEnd"/>
+      <w:r>
+        <w:t xml:space="preserve"> avec l’autre bout de cette arête et le booléen </w:t>
+      </w:r>
+      <w:proofErr w:type="spellStart"/>
+      <w:r>
+        <w:t>cds</w:t>
+      </w:r>
+      <w:proofErr w:type="spellEnd"/>
+      <w:r>
+        <w:t xml:space="preserve"> (comme cul de sac) est placé à false si le </w:t>
+      </w:r>
+      <w:proofErr w:type="spellStart"/>
+      <w:r>
+        <w:t>pointFutur</w:t>
+      </w:r>
+      <w:proofErr w:type="spellEnd"/>
+      <w:r>
+        <w:t xml:space="preserve"> n’a pas encore été visité. </w:t>
+      </w:r>
+    </w:p>
+    <w:p>
+      <w:pPr>
+        <w:jc w:val="both"/>
+      </w:pPr>
+    </w:p>
+    <w:p>
+      <w:pPr>
+        <w:jc w:val="both"/>
+      </w:pPr>
+      <w:r>
+        <w:t xml:space="preserve">On incrémente la variable </w:t>
+      </w:r>
+      <w:proofErr w:type="spellStart"/>
+      <w:r>
+        <w:t>cul_de_sac</w:t>
+      </w:r>
+      <w:proofErr w:type="spellEnd"/>
+      <w:r>
+        <w:t xml:space="preserve"> à chaque fois qu’on termine une boucle avec un </w:t>
+      </w:r>
+      <w:proofErr w:type="spellStart"/>
+      <w:r>
+        <w:t>csd</w:t>
+      </w:r>
+      <w:proofErr w:type="spellEnd"/>
+      <w:r>
+        <w:t xml:space="preserve"> à </w:t>
+      </w:r>
+      <w:proofErr w:type="spellStart"/>
+      <w:r>
+        <w:t>true</w:t>
+      </w:r>
+      <w:proofErr w:type="spellEnd"/>
+      <w:r>
+        <w:t xml:space="preserve">. </w:t>
+      </w:r>
+    </w:p>
+    <w:p>
+      <w:pPr>
+        <w:jc w:val="both"/>
+      </w:pPr>
+    </w:p>
+    <w:p>
+      <w:pPr>
+        <w:jc w:val="both"/>
+      </w:pPr>
+      <w:r>
+        <w:t>Chercher autour incrémente aussi, à chaque traversée d’une arête, la variable chemin (</w:t>
+      </w:r>
+      <w:proofErr w:type="spellStart"/>
+      <w:r>
+        <w:t>int</w:t>
+      </w:r>
+      <w:proofErr w:type="spellEnd"/>
+      <w:r>
+        <w:t xml:space="preserve">). Cette variable compte la distance entre l’entrée du labyrinthe et la sortie. </w:t>
+      </w:r>
+    </w:p>
+    <w:p>
+      <w:pPr>
+        <w:jc w:val="both"/>
+      </w:pPr>
+    </w:p>
+    <w:p>
+      <w:pPr>
+        <w:jc w:val="both"/>
+      </w:pPr>
+    </w:p>
+    <w:p>
+      <w:pPr>
+        <w:jc w:val="both"/>
+      </w:pPr>
+      <w:r>
+        <w:t xml:space="preserve">La moyenne </w:t>
+      </w:r>
+      <w:proofErr w:type="gramStart"/>
+      <w:r>
+        <w:t>des cul-de-sac</w:t>
+      </w:r>
+      <w:proofErr w:type="gramEnd"/>
+      <w:r>
+        <w:t xml:space="preserve"> et des distances entre l’entrée et la sortie est la suivante : </w:t>
+      </w:r>
+    </w:p>
+    <w:p>
+      <w:pPr>
+        <w:jc w:val="both"/>
+      </w:pPr>
+    </w:p>
+    <w:p>
+      <w:pPr>
+        <w:jc w:val="both"/>
+      </w:pPr>
+      <w:r>
+        <w:rPr>
+          <w:noProof/>
+        </w:rPr>
+        <w:drawing>
+          <wp:inline distT="0" distB="0" distL="0" distR="0" wp14:anchorId="245B3C31" wp14:editId="34C52DE8">
+            <wp:extent cx="5757545" cy="2201545"/>
+            <wp:effectExtent l="0" t="0" r="8255" b="8255"/>
+            <wp:docPr id="8" name="Image 8" descr="Macintosh HD:private:var:folders:g0:gqrlkc7d0rj99gzt8pmjq9v80000gn:T:TemporaryItems:Capture d’écran 2019-01-07 à 00.40.51.png"/>
+            <wp:cNvGraphicFramePr>
+              <a:graphicFrameLocks xmlns:a="http://schemas.openxmlformats.org/drawingml/2006/main" noChangeAspect="1"/>
+            </wp:cNvGraphicFramePr>
+            <a:graphic xmlns:a="http://schemas.openxmlformats.org/drawingml/2006/main">
+              <a:graphicData uri="http://schemas.openxmlformats.org/drawingml/2006/picture">
+                <pic:pic xmlns:pic="http://schemas.openxmlformats.org/drawingml/2006/picture">
+                  <pic:nvPicPr>
+                    <pic:cNvPr id="0" name="Picture 3" descr="Macintosh HD:private:var:folders:g0:gqrlkc7d0rj99gzt8pmjq9v80000gn:T:TemporaryItems:Capture d’écran 2019-01-07 à 00.40.51.png"/>
+                    <pic:cNvPicPr>
+                      <a:picLocks noChangeAspect="1" noChangeArrowheads="1"/>
+                    </pic:cNvPicPr>
+                  </pic:nvPicPr>
+                  <pic:blipFill>
+                    <a:blip r:embed="rId13">
+                      <a:extLst>
+                        <a:ext uri="{28A0092B-C50C-407E-A947-70E740481C1C}">
+                          <a14:useLocalDpi xmlns:a14="http://schemas.microsoft.com/office/drawing/2010/main" val="0"/>
+                        </a:ext>
+                      </a:extLst>
+                    </a:blip>
+                    <a:srcRect/>
+                    <a:stretch>
+                      <a:fillRect/>
+                    </a:stretch>
+                  </pic:blipFill>
+                  <pic:spPr bwMode="auto">
+                    <a:xfrm>
+                      <a:off x="0" y="0"/>
+                      <a:ext cx="5757545" cy="2201545"/>
+                    </a:xfrm>
+                    <a:prstGeom prst="rect">
+                      <a:avLst/>
+                    </a:prstGeom>
+                    <a:noFill/>
+                    <a:ln>
+                      <a:noFill/>
+                    </a:ln>
+                  </pic:spPr>
+                </pic:pic>
+              </a:graphicData>
+            </a:graphic>
+          </wp:inline>
+        </w:drawing>
+      </w:r>
+    </w:p>
+    <w:p>
+      <w:pPr>
+        <w:jc w:val="both"/>
+      </w:pPr>
+    </w:p>
+    <w:p>
+      <w:pPr>
+        <w:jc w:val="both"/>
+      </w:pPr>
+      <w:r>
+        <w:t xml:space="preserve">On constate que le nombre de cul-de-sac est supérieur pour </w:t>
+      </w:r>
+      <w:proofErr w:type="spellStart"/>
+      <w:r>
+        <w:t>Kruskal</w:t>
+      </w:r>
+      <w:proofErr w:type="spellEnd"/>
+      <w:r>
+        <w:t xml:space="preserve"> à l’inverse de sa distance de l’entrée vers la sortie. Les algorithmes de Wilson et Aldous-Broder étant très proches au niveau de l’implémentation, on retrouve la même moyenne pour les deux paramètres étudiés. </w:t>
+      </w:r>
     </w:p>
     <w:sectPr>
       <w:pgSz w:w="11900" w:h="16840"/>
@@ -2494,7 +2848,6 @@
   <w:style w:type="character" w:default="1" w:styleId="Policepardfaut">
     <w:name w:val="Default Paragraph Font"/>
     <w:uiPriority w:val="1"/>
-    <w:semiHidden/>
     <w:unhideWhenUsed/>
   </w:style>
   <w:style w:type="table" w:default="1" w:styleId="TableauNormal">
@@ -2684,6 +3037,25 @@
     <w:rPr>
       <w:i/>
       <w:iCs/>
+    </w:rPr>
+  </w:style>
+  <w:style w:type="paragraph" w:styleId="Lgende">
+    <w:name w:val="caption"/>
+    <w:basedOn w:val="Normal"/>
+    <w:next w:val="Normal"/>
+    <w:uiPriority w:val="35"/>
+    <w:unhideWhenUsed/>
+    <w:qFormat/>
+    <w:rsid w:val="008E694E"/>
+    <w:pPr>
+      <w:spacing w:after="200"/>
+    </w:pPr>
+    <w:rPr>
+      <w:b/>
+      <w:bCs/>
+      <w:color w:val="4F81BD" w:themeColor="accent1"/>
+      <w:sz w:val="18"/>
+      <w:szCs w:val="18"/>
     </w:rPr>
   </w:style>
 </w:styles>
@@ -2898,7 +3270,6 @@
   <w:style w:type="character" w:default="1" w:styleId="Policepardfaut">
     <w:name w:val="Default Paragraph Font"/>
     <w:uiPriority w:val="1"/>
-    <w:semiHidden/>
     <w:unhideWhenUsed/>
   </w:style>
   <w:style w:type="table" w:default="1" w:styleId="TableauNormal">
@@ -3088,6 +3459,25 @@
     <w:rPr>
       <w:i/>
       <w:iCs/>
+    </w:rPr>
+  </w:style>
+  <w:style w:type="paragraph" w:styleId="Lgende">
+    <w:name w:val="caption"/>
+    <w:basedOn w:val="Normal"/>
+    <w:next w:val="Normal"/>
+    <w:uiPriority w:val="35"/>
+    <w:unhideWhenUsed/>
+    <w:qFormat/>
+    <w:rsid w:val="008E694E"/>
+    <w:pPr>
+      <w:spacing w:after="200"/>
+    </w:pPr>
+    <w:rPr>
+      <w:b/>
+      <w:bCs/>
+      <w:color w:val="4F81BD" w:themeColor="accent1"/>
+      <w:sz w:val="18"/>
+      <w:szCs w:val="18"/>
     </w:rPr>
   </w:style>
 </w:styles>
@@ -3418,7 +3808,7 @@
 </file>
 
 <file path=customXml/itemProps1.xml><?xml version="1.0" encoding="utf-8"?>
-<ds:datastoreItem xmlns:ds="http://schemas.openxmlformats.org/officeDocument/2006/customXml" ds:itemID="{09C81702-53C0-054D-A8B6-C15367A36B0B}">
+<ds:datastoreItem xmlns:ds="http://schemas.openxmlformats.org/officeDocument/2006/customXml" ds:itemID="{D1BE106F-87A3-C145-9385-ACDBD2E4180C}">
   <ds:schemaRefs>
     <ds:schemaRef ds:uri="http://schemas.openxmlformats.org/officeDocument/2006/bibliography"/>
   </ds:schemaRefs>
